--- a/法令ファイル/矯正医官の兼業の特例等に関する法律/矯正医官の兼業の特例等に関する法律（平成二十七年法律第六十二号）.docx
+++ b/法令ファイル/矯正医官の兼業の特例等に関する法律/矯正医官の兼業の特例等に関する法律（平成二十七年法律第六十二号）.docx
@@ -40,36 +40,32 @@
     </w:p>
     <w:p>
       <w:pPr>
-        <w:pStyle w:val="Heading6"/>
+        <w:pStyle w:val="ListBullet"/>
         <w:ind w:left="880"/>
       </w:pPr>
       <w:r>
         <w:t>一</w:t>
+        <w:br/>
+        <w:t>矯正施設</w:t>
+        <w:br/>
+        <w:br/>
+        <w:br/>
+        <w:t>刑務所、少年刑務所、拘置所、少年院、少年鑑別所及び婦人補導院をいう。</w:t>
       </w:r>
     </w:p>
     <w:p>
       <w:pPr>
-        <w:ind w:left="880"/>
-      </w:pPr>
-      <w:r>
-        <w:t>矯正施設</w:t>
-      </w:r>
-    </w:p>
-    <w:p>
-      <w:pPr>
-        <w:pStyle w:val="Heading6"/>
+        <w:pStyle w:val="ListBullet"/>
         <w:ind w:left="880"/>
       </w:pPr>
       <w:r>
         <w:t>二</w:t>
-      </w:r>
-    </w:p>
-    <w:p>
-      <w:pPr>
-        <w:ind w:left="880"/>
-      </w:pPr>
-      <w:r>
+        <w:br/>
         <w:t>矯正医官</w:t>
+        <w:br/>
+        <w:br/>
+        <w:br/>
+        <w:t>矯正施設に勤務する一般職の職員の給与に関する法律（昭和二十五年法律第九十五号。第四条第四項において「給与法」という。）別表第八イ医療職俸給表(一)の適用を受ける職員をいう。</w:t>
       </w:r>
     </w:p>
     <w:p>
@@ -117,35 +113,23 @@
     </w:p>
     <w:p>
       <w:pPr>
-        <w:pStyle w:val="Heading6"/>
+        <w:pStyle w:val="ListBullet"/>
         <w:ind w:left="880"/>
       </w:pPr>
       <w:r>
         <w:t>一</w:t>
-      </w:r>
-    </w:p>
-    <w:p>
-      <w:pPr>
-        <w:ind w:left="880"/>
-      </w:pPr>
-      <w:r>
+        <w:br/>
         <w:t>その正規の勤務時間（一般職の職員の勤務時間、休暇等に関する法律（平成六年法律第三十三号）第十三条第一項に規定する正規の勤務時間をいう。以下この条において同じ。）において、勤務しないこととなる場合</w:t>
       </w:r>
     </w:p>
     <w:p>
       <w:pPr>
-        <w:pStyle w:val="Heading6"/>
+        <w:pStyle w:val="ListBullet"/>
         <w:ind w:left="880"/>
       </w:pPr>
       <w:r>
         <w:t>二</w:t>
-      </w:r>
-    </w:p>
-    <w:p>
-      <w:pPr>
-        <w:ind w:left="880"/>
-      </w:pPr>
-      <w:r>
+        <w:br/>
         <w:t>報酬を得て、行うこととなる場合</w:t>
       </w:r>
     </w:p>
@@ -228,7 +212,7 @@
         <w:pStyle w:val="Heading1"/>
       </w:pPr>
       <w:r>
-        <w:t>附　則（平成二八年一月二六日法律第一号）</w:t>
+        <w:t>附則（平成二八年一月二六日法律第一号）</w:t>
       </w:r>
     </w:p>
     <w:p>
@@ -242,6 +226,8 @@
     <w:p>
       <w:r>
         <w:t>この法律は、公布の日から施行する。</w:t>
+        <w:br/>
+        <w:t>ただし、第二条、第三条、第五条及び第七条並びに附則第五条及び第六条の規定は、平成二十八年四月一日から施行する。</w:t>
       </w:r>
     </w:p>
     <w:sectPr>
@@ -264,7 +250,7 @@
     </w:pPr>
     <w:r>
       <w:tab/>
-      <w:t>WeGov v0.1 - FTS141</w:t>
+      <w:t>WeGov v0.2 - FTS141</w:t>
     </w:r>
   </w:p>
 </w:ftr>
